--- a/Alex/mes def.docx
+++ b/Alex/mes def.docx
@@ -5132,7 +5132,7 @@
     </w:p>
     <w:tbl>
       <w:tblPr>
-        <w:tblpPr w:leftFromText="141" w:rightFromText="141" w:vertAnchor="text" w:tblpY="355"/>
+        <w:tblpPr w:leftFromText="141" w:rightFromText="141" w:vertAnchor="text" w:horzAnchor="margin" w:tblpY="340"/>
         <w:tblW w:w="9000" w:type="dxa"/>
         <w:tblCellMar>
           <w:left w:w="0" w:type="dxa"/>
@@ -6847,7 +6847,6 @@
         <w:t>="5" cols="50" style="</w:t>
       </w:r>
       <w:proofErr w:type="spellStart"/>
-      <w:proofErr w:type="gramStart"/>
       <w:r>
         <w:rPr>
           <w:rFonts w:ascii="Verdana" w:eastAsia="Times New Roman" w:hAnsi="Verdana" w:cs="Times New Roman"/>
@@ -6859,7 +6858,6 @@
         <w:t>border:solid</w:t>
       </w:r>
       <w:proofErr w:type="spellEnd"/>
-      <w:proofErr w:type="gramEnd"/>
       <w:r>
         <w:rPr>
           <w:rFonts w:ascii="Verdana" w:eastAsia="Times New Roman" w:hAnsi="Verdana" w:cs="Times New Roman"/>
@@ -7252,8 +7250,6 @@
         </w:rPr>
         <w:t>&gt; </w:t>
       </w:r>
-      <w:bookmarkStart w:id="0" w:name="_GoBack"/>
-      <w:bookmarkEnd w:id="0"/>
     </w:p>
     <w:p>
       <w:pPr>
@@ -7294,7 +7290,27 @@
             <w:szCs w:val="24"/>
             <w:lang w:eastAsia="fr-FR"/>
           </w:rPr>
-          <w:t>http://www.startyourdev.com/html/tag-html-balise-textarea</w:t>
+          <w:t>http://www.startyourdev.</w:t>
+        </w:r>
+        <w:r>
+          <w:rPr>
+            <w:rStyle w:val="Lienhypertexte"/>
+            <w:rFonts w:ascii="Times New Roman" w:eastAsia="Times New Roman" w:hAnsi="Times New Roman" w:cs="Times New Roman"/>
+            <w:sz w:val="24"/>
+            <w:szCs w:val="24"/>
+            <w:lang w:eastAsia="fr-FR"/>
+          </w:rPr>
+          <w:t>c</w:t>
+        </w:r>
+        <w:r>
+          <w:rPr>
+            <w:rStyle w:val="Lienhypertexte"/>
+            <w:rFonts w:ascii="Times New Roman" w:eastAsia="Times New Roman" w:hAnsi="Times New Roman" w:cs="Times New Roman"/>
+            <w:sz w:val="24"/>
+            <w:szCs w:val="24"/>
+            <w:lang w:eastAsia="fr-FR"/>
+          </w:rPr>
+          <w:t>om/html/tag-html-balise-textarea</w:t>
         </w:r>
       </w:hyperlink>
     </w:p>
@@ -7350,6 +7366,8 @@
         </w:rPr>
         <w:t>&lt;HEAD&gt;</w:t>
       </w:r>
+      <w:bookmarkStart w:id="0" w:name="_GoBack"/>
+      <w:bookmarkEnd w:id="0"/>
     </w:p>
     <w:p>
       <w:pPr>
@@ -9171,7 +9189,7 @@
           <w:szCs w:val="18"/>
           <w:lang w:eastAsia="fr-FR"/>
         </w:rPr>
-        <w:t>La balise &lt;header&gt; est utilisée pour décrire l'en tête d'un document ou d'une section et est censée contenir les titres (&lt;h1&gt; à &lt;h6&gt;), groupes de titres (balise </w:t>
+        <w:t xml:space="preserve"> (&lt;h1&gt; à &lt;h6&gt;), groupes de titres (balise </w:t>
       </w:r>
       <w:hyperlink r:id="rId38" w:tooltip="balise hgroup" w:history="1">
         <w:r>
@@ -14013,6 +14031,18 @@
       <w:shd w:val="clear" w:color="auto" w:fill="E1DFDD"/>
     </w:rPr>
   </w:style>
+  <w:style w:type="character" w:styleId="Lienhypertextesuivivisit">
+    <w:name w:val="FollowedHyperlink"/>
+    <w:basedOn w:val="Policepardfaut"/>
+    <w:uiPriority w:val="99"/>
+    <w:semiHidden/>
+    <w:unhideWhenUsed/>
+    <w:rsid w:val="00002F28"/>
+    <w:rPr>
+      <w:color w:val="954F72" w:themeColor="followedHyperlink"/>
+      <w:u w:val="single"/>
+    </w:rPr>
+  </w:style>
 </w:styles>
 </file>
 
